--- a/Week 1/Problem Statement Week 1 Report Updated.docx
+++ b/Week 1/Problem Statement Week 1 Report Updated.docx
@@ -1021,7 +1021,25 @@
           <w:sz w:val="24"/>
           <w:szCs w:val="24"/>
         </w:rPr>
-        <w:t>: Open Meteo API</w:t>
+        <w:t xml:space="preserve">: Open </w:t>
+      </w:r>
+      <w:proofErr w:type="spellStart"/>
+      <w:r>
+        <w:rPr>
+          <w:rFonts w:ascii="Times New Roman" w:hAnsi="Times New Roman" w:cs="Times New Roman"/>
+          <w:sz w:val="24"/>
+          <w:szCs w:val="24"/>
+        </w:rPr>
+        <w:t>Meteo</w:t>
+      </w:r>
+      <w:proofErr w:type="spellEnd"/>
+      <w:r>
+        <w:rPr>
+          <w:rFonts w:ascii="Times New Roman" w:hAnsi="Times New Roman" w:cs="Times New Roman"/>
+          <w:sz w:val="24"/>
+          <w:szCs w:val="24"/>
+        </w:rPr>
+        <w:t xml:space="preserve"> API</w:t>
       </w:r>
     </w:p>
     <w:p>
@@ -1551,7 +1569,25 @@
                 <w:sz w:val="20"/>
                 <w:szCs w:val="20"/>
               </w:rPr>
-              <w:t>Conducted dataset feasibility study. Verified datasets from Open Meteo, Sentinel</w:t>
+              <w:t xml:space="preserve">Conducted dataset feasibility study. Verified datasets from Open </w:t>
+            </w:r>
+            <w:proofErr w:type="spellStart"/>
+            <w:r>
+              <w:rPr>
+                <w:rFonts w:ascii="Times New Roman" w:hAnsi="Times New Roman" w:cs="Times New Roman"/>
+                <w:sz w:val="20"/>
+                <w:szCs w:val="20"/>
+              </w:rPr>
+              <w:t>Meteo</w:t>
+            </w:r>
+            <w:proofErr w:type="spellEnd"/>
+            <w:r>
+              <w:rPr>
+                <w:rFonts w:ascii="Times New Roman" w:hAnsi="Times New Roman" w:cs="Times New Roman"/>
+                <w:sz w:val="20"/>
+                <w:szCs w:val="20"/>
+              </w:rPr>
+              <w:t>, Sentinel</w:t>
             </w:r>
             <w:r>
               <w:rPr>
@@ -1704,8 +1740,42 @@
                 <w:sz w:val="20"/>
                 <w:szCs w:val="20"/>
               </w:rPr>
-              <w:t>Sonu Choubey, Komal Dadwal, Jatin Mahey</w:t>
-            </w:r>
+              <w:t xml:space="preserve">Sonu Choubey, Komal </w:t>
+            </w:r>
+            <w:proofErr w:type="spellStart"/>
+            <w:r>
+              <w:rPr>
+                <w:rFonts w:ascii="Times New Roman" w:hAnsi="Times New Roman" w:cs="Times New Roman"/>
+                <w:b/>
+                <w:bCs/>
+                <w:sz w:val="20"/>
+                <w:szCs w:val="20"/>
+              </w:rPr>
+              <w:t>Dadwal</w:t>
+            </w:r>
+            <w:proofErr w:type="spellEnd"/>
+            <w:r>
+              <w:rPr>
+                <w:rFonts w:ascii="Times New Roman" w:hAnsi="Times New Roman" w:cs="Times New Roman"/>
+                <w:b/>
+                <w:bCs/>
+                <w:sz w:val="20"/>
+                <w:szCs w:val="20"/>
+              </w:rPr>
+              <w:t xml:space="preserve">, Jatin </w:t>
+            </w:r>
+            <w:proofErr w:type="spellStart"/>
+            <w:r>
+              <w:rPr>
+                <w:rFonts w:ascii="Times New Roman" w:hAnsi="Times New Roman" w:cs="Times New Roman"/>
+                <w:b/>
+                <w:bCs/>
+                <w:sz w:val="20"/>
+                <w:szCs w:val="20"/>
+              </w:rPr>
+              <w:t>Mahey</w:t>
+            </w:r>
+            <w:proofErr w:type="spellEnd"/>
           </w:p>
         </w:tc>
         <w:tc>
@@ -1782,7 +1852,25 @@
                 <w:sz w:val="20"/>
                 <w:szCs w:val="20"/>
               </w:rPr>
-              <w:t xml:space="preserve">Guided the team to refine focus initially planned to cover all AgriTech tracks (soil, irrigation, pest, monitoring, post-harvest), but later concentrated solely on </w:t>
+              <w:t xml:space="preserve">Guided the team to refine focus initially planned to cover all </w:t>
+            </w:r>
+            <w:proofErr w:type="spellStart"/>
+            <w:r>
+              <w:rPr>
+                <w:rFonts w:ascii="Times New Roman" w:hAnsi="Times New Roman" w:cs="Times New Roman"/>
+                <w:sz w:val="20"/>
+                <w:szCs w:val="20"/>
+              </w:rPr>
+              <w:t>AgriTech</w:t>
+            </w:r>
+            <w:proofErr w:type="spellEnd"/>
+            <w:r>
+              <w:rPr>
+                <w:rFonts w:ascii="Times New Roman" w:hAnsi="Times New Roman" w:cs="Times New Roman"/>
+                <w:sz w:val="20"/>
+                <w:szCs w:val="20"/>
+              </w:rPr>
+              <w:t xml:space="preserve"> tracks (soil, irrigation, pest, monitoring, post-harvest), but later concentrated solely on </w:t>
             </w:r>
             <w:r>
               <w:rPr>
@@ -2338,22 +2426,16 @@
                 <w:szCs w:val="20"/>
               </w:rPr>
             </w:pPr>
-            <w:r>
-              <w:rPr>
-                <w:rFonts w:ascii="Times New Roman" w:hAnsi="Times New Roman" w:cs="Times New Roman"/>
-                <w:sz w:val="20"/>
-                <w:szCs w:val="20"/>
-              </w:rPr>
-              <w:t>Subramaniam</w:t>
-            </w:r>
-            <w:r>
-              <w:rPr>
-                <w:rFonts w:ascii="Times New Roman" w:hAnsi="Times New Roman" w:cs="Times New Roman"/>
-                <w:sz w:val="20"/>
-                <w:szCs w:val="20"/>
-              </w:rPr>
-              <w:t xml:space="preserve"> et al.</w:t>
-            </w:r>
+            <w:bookmarkStart w:id="0" w:name="_Hlk200411120"/>
+            <w:r>
+              <w:rPr>
+                <w:rFonts w:ascii="Times New Roman" w:hAnsi="Times New Roman" w:cs="Times New Roman"/>
+                <w:sz w:val="20"/>
+                <w:szCs w:val="20"/>
+              </w:rPr>
+              <w:t>Muhammad Ashfaq et al.</w:t>
+            </w:r>
+            <w:bookmarkEnd w:id="0"/>
           </w:p>
         </w:tc>
         <w:tc>
@@ -2402,7 +2484,7 @@
                 <w:sz w:val="20"/>
                 <w:szCs w:val="20"/>
               </w:rPr>
-              <w:t>Crop yield prediction using effective DL and DR approaches for Indian regional crops</w:t>
+              <w:t>Accurate Wheat Yield Prediction Using ML and Climate-NDVI Data Fusion</w:t>
             </w:r>
           </w:p>
         </w:tc>
@@ -2427,7 +2509,7 @@
                 <w:sz w:val="20"/>
                 <w:szCs w:val="20"/>
               </w:rPr>
-              <w:t>Preprocessing (cleaning/normalization), SEKPCA for dimensionality reduction, WTDCNN trained with Enhanced Whale Optimization Algorithm for yield prediction.</w:t>
+              <w:t>SVM, RF, LASSO on NDVI + weather + soil data via GEE</w:t>
             </w:r>
           </w:p>
         </w:tc>
@@ -2452,7 +2534,15 @@
                 <w:sz w:val="20"/>
                 <w:szCs w:val="20"/>
               </w:rPr>
-              <w:t>Incorporation of satellite imagery and remote sensing data for broader generalization.</w:t>
+              <w:t>No feature engineering or hyperparameter tuning; limited explainability</w:t>
+            </w:r>
+            <w:r>
+              <w:rPr>
+                <w:rFonts w:ascii="Times New Roman" w:hAnsi="Times New Roman" w:cs="Times New Roman"/>
+                <w:sz w:val="20"/>
+                <w:szCs w:val="20"/>
+              </w:rPr>
+              <w:t>.</w:t>
             </w:r>
           </w:p>
         </w:tc>
@@ -2502,14 +2592,34 @@
                 <w:szCs w:val="20"/>
               </w:rPr>
             </w:pPr>
-            <w:r>
-              <w:rPr>
-                <w:rFonts w:ascii="Times New Roman" w:hAnsi="Times New Roman" w:cs="Times New Roman"/>
-                <w:sz w:val="20"/>
-                <w:szCs w:val="20"/>
-              </w:rPr>
-              <w:t>Ashfaq</w:t>
-            </w:r>
+            <w:proofErr w:type="spellStart"/>
+            <w:r>
+              <w:rPr>
+                <w:rFonts w:ascii="Times New Roman" w:hAnsi="Times New Roman" w:cs="Times New Roman"/>
+                <w:sz w:val="20"/>
+                <w:szCs w:val="20"/>
+              </w:rPr>
+              <w:t>Khilola</w:t>
+            </w:r>
+            <w:proofErr w:type="spellEnd"/>
+            <w:r>
+              <w:rPr>
+                <w:rFonts w:ascii="Times New Roman" w:hAnsi="Times New Roman" w:cs="Times New Roman"/>
+                <w:sz w:val="20"/>
+                <w:szCs w:val="20"/>
+              </w:rPr>
+              <w:t xml:space="preserve"> </w:t>
+            </w:r>
+            <w:proofErr w:type="spellStart"/>
+            <w:r>
+              <w:rPr>
+                <w:rFonts w:ascii="Times New Roman" w:hAnsi="Times New Roman" w:cs="Times New Roman"/>
+                <w:sz w:val="20"/>
+                <w:szCs w:val="20"/>
+              </w:rPr>
+              <w:t>Amankulova</w:t>
+            </w:r>
+            <w:proofErr w:type="spellEnd"/>
             <w:r>
               <w:rPr>
                 <w:rFonts w:ascii="Times New Roman" w:hAnsi="Times New Roman" w:cs="Times New Roman"/>
@@ -2552,6 +2662,24 @@
           </w:tcPr>
           <w:p>
             <w:pPr>
+              <w:cnfStyle w:val="000000000000" w:firstRow="0" w:lastRow="0" w:firstColumn="0" w:lastColumn="0" w:oddVBand="0" w:evenVBand="0" w:oddHBand="0" w:evenHBand="0" w:firstRowFirstColumn="0" w:firstRowLastColumn="0" w:lastRowFirstColumn="0" w:lastRowLastColumn="0"/>
+              <w:rPr>
+                <w:rFonts w:ascii="Times New Roman" w:hAnsi="Times New Roman" w:cs="Times New Roman"/>
+                <w:sz w:val="20"/>
+                <w:szCs w:val="20"/>
+              </w:rPr>
+            </w:pPr>
+            <w:r>
+              <w:rPr>
+                <w:rFonts w:ascii="Times New Roman" w:hAnsi="Times New Roman" w:cs="Times New Roman"/>
+                <w:sz w:val="20"/>
+                <w:szCs w:val="20"/>
+              </w:rPr>
+              <w:t>A Novel Fusion Method for Soybean Yield Prediction</w:t>
+            </w:r>
+          </w:p>
+          <w:p>
+            <w:pPr>
               <w:spacing w:after="160" w:line="259" w:lineRule="auto"/>
               <w:cnfStyle w:val="000000000000" w:firstRow="0" w:lastRow="0" w:firstColumn="0" w:lastColumn="0" w:oddVBand="0" w:evenVBand="0" w:oddHBand="0" w:evenHBand="0" w:firstRowFirstColumn="0" w:firstRowLastColumn="0" w:lastRowFirstColumn="0" w:lastRowLastColumn="0"/>
               <w:rPr>
@@ -2566,7 +2694,25 @@
                 <w:sz w:val="20"/>
                 <w:szCs w:val="20"/>
               </w:rPr>
-              <w:t>Accurate wheat yield prediction using ML and climate-NDVI data fusion</w:t>
+              <w:t xml:space="preserve">Using Sentinel-2 and </w:t>
+            </w:r>
+            <w:proofErr w:type="spellStart"/>
+            <w:r>
+              <w:rPr>
+                <w:rFonts w:ascii="Times New Roman" w:hAnsi="Times New Roman" w:cs="Times New Roman"/>
+                <w:sz w:val="20"/>
+                <w:szCs w:val="20"/>
+              </w:rPr>
+              <w:t>PlanetScope</w:t>
+            </w:r>
+            <w:proofErr w:type="spellEnd"/>
+            <w:r>
+              <w:rPr>
+                <w:rFonts w:ascii="Times New Roman" w:hAnsi="Times New Roman" w:cs="Times New Roman"/>
+                <w:sz w:val="20"/>
+                <w:szCs w:val="20"/>
+              </w:rPr>
+              <w:t xml:space="preserve"> Imagery</w:t>
             </w:r>
           </w:p>
         </w:tc>
@@ -2591,7 +2737,39 @@
                 <w:sz w:val="20"/>
                 <w:szCs w:val="20"/>
               </w:rPr>
-              <w:t>Used Google Earth Engine data (climate, soil, NDVI), tested SVM, RF, and LASSO. RF gave best results (RMSE = 0.05 q/ha, R² = 0.88).</w:t>
+              <w:t xml:space="preserve">Focus on image </w:t>
+            </w:r>
+            <w:r>
+              <w:rPr>
+                <w:rFonts w:ascii="Times New Roman" w:hAnsi="Times New Roman" w:cs="Times New Roman"/>
+                <w:sz w:val="20"/>
+                <w:szCs w:val="20"/>
+              </w:rPr>
+              <w:t>classification</w:t>
+            </w:r>
+            <w:r>
+              <w:rPr>
+                <w:rFonts w:ascii="Times New Roman" w:hAnsi="Times New Roman" w:cs="Times New Roman"/>
+                <w:sz w:val="20"/>
+                <w:szCs w:val="20"/>
+              </w:rPr>
+              <w:t>-based predictions</w:t>
+            </w:r>
+            <w:r>
+              <w:rPr>
+                <w:rFonts w:ascii="Times New Roman" w:hAnsi="Times New Roman" w:cs="Times New Roman"/>
+                <w:sz w:val="20"/>
+                <w:szCs w:val="20"/>
+              </w:rPr>
+              <w:t xml:space="preserve"> and remote sensing for irrigated lands</w:t>
+            </w:r>
+            <w:r>
+              <w:rPr>
+                <w:rFonts w:ascii="Times New Roman" w:hAnsi="Times New Roman" w:cs="Times New Roman"/>
+                <w:sz w:val="20"/>
+                <w:szCs w:val="20"/>
+              </w:rPr>
+              <w:t>.</w:t>
             </w:r>
           </w:p>
         </w:tc>
@@ -2616,7 +2794,47 @@
                 <w:sz w:val="20"/>
                 <w:szCs w:val="20"/>
               </w:rPr>
-              <w:t>Multi-source data integration (NDVI + weather + soil + spatial data) for local and regional predictions.</w:t>
+              <w:t xml:space="preserve">Less relevant to </w:t>
+            </w:r>
+            <w:r>
+              <w:rPr>
+                <w:rFonts w:ascii="Times New Roman" w:hAnsi="Times New Roman" w:cs="Times New Roman"/>
+                <w:sz w:val="20"/>
+                <w:szCs w:val="20"/>
+              </w:rPr>
+              <w:t xml:space="preserve">crop </w:t>
+            </w:r>
+            <w:r>
+              <w:rPr>
+                <w:rFonts w:ascii="Times New Roman" w:hAnsi="Times New Roman" w:cs="Times New Roman"/>
+                <w:sz w:val="20"/>
+                <w:szCs w:val="20"/>
+              </w:rPr>
+              <w:t xml:space="preserve">yield prediction </w:t>
+            </w:r>
+            <w:r>
+              <w:rPr>
+                <w:rFonts w:ascii="Times New Roman" w:hAnsi="Times New Roman" w:cs="Times New Roman"/>
+                <w:sz w:val="20"/>
+                <w:szCs w:val="20"/>
+              </w:rPr>
+              <w:t>and</w:t>
+            </w:r>
+            <w:r>
+              <w:rPr>
+                <w:rFonts w:ascii="Times New Roman" w:hAnsi="Times New Roman" w:cs="Times New Roman"/>
+                <w:sz w:val="20"/>
+                <w:szCs w:val="20"/>
+              </w:rPr>
+              <w:t xml:space="preserve"> lacks integration with ML </w:t>
+            </w:r>
+            <w:r>
+              <w:rPr>
+                <w:rFonts w:ascii="Times New Roman" w:hAnsi="Times New Roman" w:cs="Times New Roman"/>
+                <w:sz w:val="20"/>
+                <w:szCs w:val="20"/>
+              </w:rPr>
+              <w:t>and XAI.</w:t>
             </w:r>
           </w:p>
         </w:tc>
@@ -2676,15 +2894,7 @@
                 <w:sz w:val="20"/>
                 <w:szCs w:val="20"/>
               </w:rPr>
-              <w:t>Jabed</w:t>
-            </w:r>
-            <w:r>
-              <w:rPr>
-                <w:rFonts w:ascii="Times New Roman" w:hAnsi="Times New Roman" w:cs="Times New Roman"/>
-                <w:sz w:val="20"/>
-                <w:szCs w:val="20"/>
-              </w:rPr>
-              <w:t xml:space="preserve"> et al.</w:t>
+              <w:t>Zeeshan Ramzan et al.</w:t>
             </w:r>
           </w:p>
         </w:tc>
@@ -2709,7 +2919,15 @@
                 <w:sz w:val="20"/>
                 <w:szCs w:val="20"/>
               </w:rPr>
-              <w:t>2024</w:t>
+              <w:t>202</w:t>
+            </w:r>
+            <w:r>
+              <w:rPr>
+                <w:rFonts w:ascii="Times New Roman" w:hAnsi="Times New Roman" w:cs="Times New Roman"/>
+                <w:sz w:val="20"/>
+                <w:szCs w:val="20"/>
+              </w:rPr>
+              <w:t>3</w:t>
             </w:r>
           </w:p>
         </w:tc>
@@ -2734,7 +2952,7 @@
                 <w:sz w:val="20"/>
                 <w:szCs w:val="20"/>
               </w:rPr>
-              <w:t>Crop yield prediction in agriculture: A comprehensive review</w:t>
+              <w:t>Multimodal Data Fusion for Tea Yield Estimation Using Deep Neural Networks</w:t>
             </w:r>
           </w:p>
         </w:tc>
@@ -2759,7 +2977,25 @@
                 <w:sz w:val="20"/>
                 <w:szCs w:val="20"/>
               </w:rPr>
-              <w:t>Systematic Literature Review on ML/DL in CYP (2018–2023), guided by PRISMA. Analyzed features, models, evaluation metrics, and sustainability.</w:t>
+              <w:t xml:space="preserve">Fusion of Landsat-8 NDVI and </w:t>
+            </w:r>
+            <w:proofErr w:type="spellStart"/>
+            <w:r>
+              <w:rPr>
+                <w:rFonts w:ascii="Times New Roman" w:hAnsi="Times New Roman" w:cs="Times New Roman"/>
+                <w:sz w:val="20"/>
+                <w:szCs w:val="20"/>
+              </w:rPr>
+              <w:t>agromet</w:t>
+            </w:r>
+            <w:proofErr w:type="spellEnd"/>
+            <w:r>
+              <w:rPr>
+                <w:rFonts w:ascii="Times New Roman" w:hAnsi="Times New Roman" w:cs="Times New Roman"/>
+                <w:sz w:val="20"/>
+                <w:szCs w:val="20"/>
+              </w:rPr>
+              <w:t xml:space="preserve"> data; NAS-based DNN architecture</w:t>
             </w:r>
           </w:p>
         </w:tc>
@@ -2784,7 +3020,15 @@
                 <w:sz w:val="20"/>
                 <w:szCs w:val="20"/>
               </w:rPr>
-              <w:t>Lack of explainable AI (XAI), black-box model issues, limited data availability, and lack of multimodal data fusion.</w:t>
+              <w:t>Lacked soil, socio-economic, or fair generalization across regions; no yield expectation alignment</w:t>
+            </w:r>
+            <w:r>
+              <w:rPr>
+                <w:rFonts w:ascii="Times New Roman" w:hAnsi="Times New Roman" w:cs="Times New Roman"/>
+                <w:sz w:val="20"/>
+                <w:szCs w:val="20"/>
+              </w:rPr>
+              <w:t>.</w:t>
             </w:r>
           </w:p>
         </w:tc>
@@ -2837,22 +3081,16 @@
                 <w:szCs w:val="20"/>
               </w:rPr>
             </w:pPr>
-            <w:r>
-              <w:rPr>
-                <w:rFonts w:ascii="Times New Roman" w:hAnsi="Times New Roman" w:cs="Times New Roman"/>
-                <w:sz w:val="20"/>
-                <w:szCs w:val="20"/>
-              </w:rPr>
-              <w:t>Killeen</w:t>
-            </w:r>
-            <w:r>
-              <w:rPr>
-                <w:rFonts w:ascii="Times New Roman" w:hAnsi="Times New Roman" w:cs="Times New Roman"/>
-                <w:sz w:val="20"/>
-                <w:szCs w:val="20"/>
-              </w:rPr>
-              <w:t xml:space="preserve"> et al.</w:t>
-            </w:r>
+            <w:bookmarkStart w:id="1" w:name="_Hlk200411083"/>
+            <w:r>
+              <w:rPr>
+                <w:rFonts w:ascii="Times New Roman" w:hAnsi="Times New Roman" w:cs="Times New Roman"/>
+                <w:sz w:val="20"/>
+                <w:szCs w:val="20"/>
+              </w:rPr>
+              <w:t>Fudong Lin et al.</w:t>
+            </w:r>
+            <w:bookmarkEnd w:id="1"/>
           </w:p>
         </w:tc>
         <w:tc>
@@ -2876,7 +3114,15 @@
                 <w:sz w:val="20"/>
                 <w:szCs w:val="20"/>
               </w:rPr>
-              <w:t>2024</w:t>
+              <w:t>202</w:t>
+            </w:r>
+            <w:r>
+              <w:rPr>
+                <w:rFonts w:ascii="Times New Roman" w:hAnsi="Times New Roman" w:cs="Times New Roman"/>
+                <w:sz w:val="20"/>
+                <w:szCs w:val="20"/>
+              </w:rPr>
+              <w:t>3</w:t>
             </w:r>
           </w:p>
         </w:tc>
@@ -2901,7 +3147,25 @@
                 <w:sz w:val="20"/>
                 <w:szCs w:val="20"/>
               </w:rPr>
-              <w:t>Corn grain yield prediction using UAV imagery, ML, and spatial CV</w:t>
+              <w:t>MMST-</w:t>
+            </w:r>
+            <w:proofErr w:type="spellStart"/>
+            <w:r>
+              <w:rPr>
+                <w:rFonts w:ascii="Times New Roman" w:hAnsi="Times New Roman" w:cs="Times New Roman"/>
+                <w:sz w:val="20"/>
+                <w:szCs w:val="20"/>
+              </w:rPr>
+              <w:t>ViT</w:t>
+            </w:r>
+            <w:proofErr w:type="spellEnd"/>
+            <w:r>
+              <w:rPr>
+                <w:rFonts w:ascii="Times New Roman" w:hAnsi="Times New Roman" w:cs="Times New Roman"/>
+                <w:sz w:val="20"/>
+                <w:szCs w:val="20"/>
+              </w:rPr>
+              <w:t>: Climate Change-aware Crop Yield via Vision Transformers</w:t>
             </w:r>
           </w:p>
         </w:tc>
@@ -2926,7 +3190,33 @@
                 <w:sz w:val="20"/>
                 <w:szCs w:val="20"/>
               </w:rPr>
-              <w:t>Used UAV RGB/MS images, evaluated 55 vegetation indices, trained RF and LR models with both standard and spatial CV. Found overfitting with 10-fold CV.</w:t>
+              <w:t xml:space="preserve">Multi-modal spatial-temporal </w:t>
+            </w:r>
+            <w:proofErr w:type="spellStart"/>
+            <w:r>
+              <w:rPr>
+                <w:rFonts w:ascii="Times New Roman" w:hAnsi="Times New Roman" w:cs="Times New Roman"/>
+                <w:sz w:val="20"/>
+                <w:szCs w:val="20"/>
+              </w:rPr>
+              <w:t>ViT</w:t>
+            </w:r>
+            <w:proofErr w:type="spellEnd"/>
+            <w:r>
+              <w:rPr>
+                <w:rFonts w:ascii="Times New Roman" w:hAnsi="Times New Roman" w:cs="Times New Roman"/>
+                <w:sz w:val="20"/>
+                <w:szCs w:val="20"/>
+              </w:rPr>
+              <w:t xml:space="preserve"> with Sentinel-2 + HRRR climate model data</w:t>
+            </w:r>
+            <w:r>
+              <w:rPr>
+                <w:rFonts w:ascii="Times New Roman" w:hAnsi="Times New Roman" w:cs="Times New Roman"/>
+                <w:sz w:val="20"/>
+                <w:szCs w:val="20"/>
+              </w:rPr>
+              <w:t>.</w:t>
             </w:r>
           </w:p>
         </w:tc>
@@ -2951,15 +3241,23 @@
                 <w:sz w:val="20"/>
                 <w:szCs w:val="20"/>
               </w:rPr>
-              <w:t>True spatial validation, generalization across locations and seasons using high-resolution imagery and NDVI.</w:t>
-            </w:r>
-            <w:r>
-              <w:rPr>
-                <w:rFonts w:ascii="Times New Roman" w:hAnsi="Times New Roman" w:cs="Times New Roman"/>
-                <w:sz w:val="20"/>
-                <w:szCs w:val="20"/>
-              </w:rPr>
-              <w:t xml:space="preserve"> Didn’t used feature engineering and hyperparameter tuning.</w:t>
+              <w:t xml:space="preserve">Model overfitting concerns; no real-time yield expectation or </w:t>
+            </w:r>
+            <w:r>
+              <w:rPr>
+                <w:rFonts w:ascii="Times New Roman" w:hAnsi="Times New Roman" w:cs="Times New Roman"/>
+                <w:sz w:val="20"/>
+                <w:szCs w:val="20"/>
+              </w:rPr>
+              <w:t>XAI</w:t>
+            </w:r>
+            <w:r>
+              <w:rPr>
+                <w:rFonts w:ascii="Times New Roman" w:hAnsi="Times New Roman" w:cs="Times New Roman"/>
+                <w:sz w:val="20"/>
+                <w:szCs w:val="20"/>
+              </w:rPr>
+              <w:t xml:space="preserve"> explanation</w:t>
             </w:r>
           </w:p>
         </w:tc>
@@ -3018,15 +3316,7 @@
                 <w:sz w:val="20"/>
                 <w:szCs w:val="20"/>
               </w:rPr>
-              <w:t>Sudhamathi</w:t>
-            </w:r>
-            <w:r>
-              <w:rPr>
-                <w:rFonts w:ascii="Times New Roman" w:hAnsi="Times New Roman" w:cs="Times New Roman"/>
-                <w:sz w:val="20"/>
-                <w:szCs w:val="20"/>
-              </w:rPr>
-              <w:t xml:space="preserve"> et al.</w:t>
+              <w:t>Pascal Janetzky et al.</w:t>
             </w:r>
           </w:p>
         </w:tc>
@@ -3051,7 +3341,15 @@
                 <w:sz w:val="20"/>
                 <w:szCs w:val="20"/>
               </w:rPr>
-              <w:t>2024</w:t>
+              <w:t>202</w:t>
+            </w:r>
+            <w:r>
+              <w:rPr>
+                <w:rFonts w:ascii="Times New Roman" w:hAnsi="Times New Roman" w:cs="Times New Roman"/>
+                <w:sz w:val="20"/>
+                <w:szCs w:val="20"/>
+              </w:rPr>
+              <w:t>4</w:t>
             </w:r>
           </w:p>
         </w:tc>
@@ -3076,7 +3374,33 @@
                 <w:sz w:val="20"/>
                 <w:szCs w:val="20"/>
               </w:rPr>
-              <w:t>Ensemble regression based Extra Tree Regressor for hybrid crop yield prediction system</w:t>
+              <w:t xml:space="preserve">Global Vegetation </w:t>
+            </w:r>
+            <w:proofErr w:type="spellStart"/>
+            <w:r>
+              <w:rPr>
+                <w:rFonts w:ascii="Times New Roman" w:hAnsi="Times New Roman" w:cs="Times New Roman"/>
+                <w:sz w:val="20"/>
+                <w:szCs w:val="20"/>
+              </w:rPr>
+              <w:t>Modeling</w:t>
+            </w:r>
+            <w:proofErr w:type="spellEnd"/>
+            <w:r>
+              <w:rPr>
+                <w:rFonts w:ascii="Times New Roman" w:hAnsi="Times New Roman" w:cs="Times New Roman"/>
+                <w:sz w:val="20"/>
+                <w:szCs w:val="20"/>
+              </w:rPr>
+              <w:t xml:space="preserve"> using Pre-trained Weather Transformers</w:t>
+            </w:r>
+            <w:r>
+              <w:rPr>
+                <w:rFonts w:ascii="Times New Roman" w:hAnsi="Times New Roman" w:cs="Times New Roman"/>
+                <w:sz w:val="20"/>
+                <w:szCs w:val="20"/>
+              </w:rPr>
+              <w:t>.</w:t>
             </w:r>
           </w:p>
         </w:tc>
@@ -3095,13 +3419,41 @@
                 <w:szCs w:val="20"/>
               </w:rPr>
             </w:pPr>
-            <w:r>
-              <w:rPr>
-                <w:rFonts w:ascii="Times New Roman" w:hAnsi="Times New Roman" w:cs="Times New Roman"/>
-                <w:sz w:val="20"/>
-                <w:szCs w:val="20"/>
-              </w:rPr>
-              <w:t>ER-ETR model using KPCA and LASSO; outperformed other models in MAE, MSE, RMSE, and F1-score.</w:t>
+            <w:proofErr w:type="spellStart"/>
+            <w:r>
+              <w:rPr>
+                <w:rFonts w:ascii="Times New Roman" w:hAnsi="Times New Roman" w:cs="Times New Roman"/>
+                <w:sz w:val="20"/>
+                <w:szCs w:val="20"/>
+              </w:rPr>
+              <w:t>FourCastNet</w:t>
+            </w:r>
+            <w:proofErr w:type="spellEnd"/>
+            <w:r>
+              <w:rPr>
+                <w:rFonts w:ascii="Times New Roman" w:hAnsi="Times New Roman" w:cs="Times New Roman"/>
+                <w:sz w:val="20"/>
+                <w:szCs w:val="20"/>
+              </w:rPr>
+              <w:t xml:space="preserve"> finetuning for global NDVI </w:t>
+            </w:r>
+            <w:proofErr w:type="spellStart"/>
+            <w:r>
+              <w:rPr>
+                <w:rFonts w:ascii="Times New Roman" w:hAnsi="Times New Roman" w:cs="Times New Roman"/>
+                <w:sz w:val="20"/>
+                <w:szCs w:val="20"/>
+              </w:rPr>
+              <w:t>modeling</w:t>
+            </w:r>
+            <w:proofErr w:type="spellEnd"/>
+            <w:r>
+              <w:rPr>
+                <w:rFonts w:ascii="Times New Roman" w:hAnsi="Times New Roman" w:cs="Times New Roman"/>
+                <w:sz w:val="20"/>
+                <w:szCs w:val="20"/>
+              </w:rPr>
+              <w:t xml:space="preserve"> from ERA5 data</w:t>
             </w:r>
           </w:p>
         </w:tc>
@@ -3126,16 +3478,15 @@
                 <w:sz w:val="20"/>
                 <w:szCs w:val="20"/>
               </w:rPr>
-              <w:t xml:space="preserve">Integration of prediction into decision support tools; overfitting concerns managed using </w:t>
-            </w:r>
-            <w:r>
-              <w:rPr>
-                <w:rFonts w:ascii="Times New Roman" w:hAnsi="Times New Roman" w:cs="Times New Roman"/>
-                <w:sz w:val="20"/>
-                <w:szCs w:val="20"/>
-              </w:rPr>
-              <w:lastRenderedPageBreak/>
-              <w:t>generalizable, multimodal datasets.</w:t>
+              <w:t>Coarse temporal scale for extreme event analysis; lacks crop-specific context</w:t>
+            </w:r>
+            <w:r>
+              <w:rPr>
+                <w:rFonts w:ascii="Times New Roman" w:hAnsi="Times New Roman" w:cs="Times New Roman"/>
+                <w:sz w:val="20"/>
+                <w:szCs w:val="20"/>
+              </w:rPr>
+              <w:t>.</w:t>
             </w:r>
           </w:p>
         </w:tc>
@@ -3166,7 +3517,6 @@
                 <w:sz w:val="20"/>
                 <w:szCs w:val="20"/>
               </w:rPr>
-              <w:lastRenderedPageBreak/>
               <w:t>6</w:t>
             </w:r>
           </w:p>
@@ -3192,15 +3542,7 @@
                 <w:sz w:val="20"/>
                 <w:szCs w:val="20"/>
               </w:rPr>
-              <w:t>Van Klompenburg</w:t>
-            </w:r>
-            <w:r>
-              <w:rPr>
-                <w:rFonts w:ascii="Times New Roman" w:hAnsi="Times New Roman" w:cs="Times New Roman"/>
-                <w:sz w:val="20"/>
-                <w:szCs w:val="20"/>
-              </w:rPr>
-              <w:t xml:space="preserve"> et al.</w:t>
+              <w:t>Dilli Paudel et al.</w:t>
             </w:r>
           </w:p>
         </w:tc>
@@ -3225,7 +3567,15 @@
                 <w:sz w:val="20"/>
                 <w:szCs w:val="20"/>
               </w:rPr>
-              <w:t>2020</w:t>
+              <w:t>202</w:t>
+            </w:r>
+            <w:r>
+              <w:rPr>
+                <w:rFonts w:ascii="Times New Roman" w:hAnsi="Times New Roman" w:cs="Times New Roman"/>
+                <w:sz w:val="20"/>
+                <w:szCs w:val="20"/>
+              </w:rPr>
+              <w:t>3</w:t>
             </w:r>
           </w:p>
         </w:tc>
@@ -3250,7 +3600,7 @@
                 <w:sz w:val="20"/>
                 <w:szCs w:val="20"/>
               </w:rPr>
-              <w:t>Crop yield prediction using machine learning: A systematic literature review</w:t>
+              <w:t>Weakly Supervised Framework for High-Resolution Crop Yield Forecasts</w:t>
             </w:r>
           </w:p>
         </w:tc>
@@ -3275,7 +3625,15 @@
                 <w:sz w:val="20"/>
                 <w:szCs w:val="20"/>
               </w:rPr>
-              <w:t>SLR on 50 ML papers and 30 DL-based studies. Identified top models (ANN, CNN, LSTM) and common challenges (data scarcity, model deployment gaps).</w:t>
+              <w:t>Weak supervision using HR predictors and LR yield labels</w:t>
+            </w:r>
+            <w:r>
+              <w:rPr>
+                <w:rFonts w:ascii="Times New Roman" w:hAnsi="Times New Roman" w:cs="Times New Roman"/>
+                <w:sz w:val="20"/>
+                <w:szCs w:val="20"/>
+              </w:rPr>
+              <w:t>.</w:t>
             </w:r>
           </w:p>
         </w:tc>
@@ -3300,7 +3658,15 @@
                 <w:sz w:val="20"/>
                 <w:szCs w:val="20"/>
               </w:rPr>
-              <w:t>Focused farm-level application, integration into farm systems, and support for real-world decision making using diverse data.</w:t>
+              <w:t>Absence of HR ground truth; fair for Europe but lacks Indian context</w:t>
+            </w:r>
+            <w:r>
+              <w:rPr>
+                <w:rFonts w:ascii="Times New Roman" w:hAnsi="Times New Roman" w:cs="Times New Roman"/>
+                <w:sz w:val="20"/>
+                <w:szCs w:val="20"/>
+              </w:rPr>
+              <w:t>.</w:t>
             </w:r>
           </w:p>
         </w:tc>
@@ -3359,15 +3725,7 @@
                 <w:sz w:val="20"/>
                 <w:szCs w:val="20"/>
               </w:rPr>
-              <w:t>Nikhil</w:t>
-            </w:r>
-            <w:r>
-              <w:rPr>
-                <w:rFonts w:ascii="Times New Roman" w:hAnsi="Times New Roman" w:cs="Times New Roman"/>
-                <w:sz w:val="20"/>
-                <w:szCs w:val="20"/>
-              </w:rPr>
-              <w:t xml:space="preserve"> et al.</w:t>
+              <w:t>Michiel Kallenberg et al.</w:t>
             </w:r>
           </w:p>
         </w:tc>
@@ -3392,7 +3750,15 @@
                 <w:sz w:val="20"/>
                 <w:szCs w:val="20"/>
               </w:rPr>
-              <w:t>2024</w:t>
+              <w:t>202</w:t>
+            </w:r>
+            <w:r>
+              <w:rPr>
+                <w:rFonts w:ascii="Times New Roman" w:hAnsi="Times New Roman" w:cs="Times New Roman"/>
+                <w:sz w:val="20"/>
+                <w:szCs w:val="20"/>
+              </w:rPr>
+              <w:t>3</w:t>
             </w:r>
           </w:p>
         </w:tc>
@@ -3417,7 +3783,7 @@
                 <w:sz w:val="20"/>
                 <w:szCs w:val="20"/>
               </w:rPr>
-              <w:t>ML-based crop yield prediction in South India: Performance analysis</w:t>
+              <w:t>Process-based and ML Hybrid Yield Models</w:t>
             </w:r>
           </w:p>
         </w:tc>
@@ -3442,7 +3808,25 @@
                 <w:sz w:val="20"/>
                 <w:szCs w:val="20"/>
               </w:rPr>
-              <w:t>Merged weather, soil, and crop data from public repositories. Trained multiple regression models, with Extra Trees Regressor achieving best R² = 0.9615.</w:t>
+              <w:t xml:space="preserve">Meta-model: </w:t>
+            </w:r>
+            <w:proofErr w:type="spellStart"/>
+            <w:r>
+              <w:rPr>
+                <w:rFonts w:ascii="Times New Roman" w:hAnsi="Times New Roman" w:cs="Times New Roman"/>
+                <w:sz w:val="20"/>
+                <w:szCs w:val="20"/>
+              </w:rPr>
+              <w:t>Tipstar</w:t>
+            </w:r>
+            <w:proofErr w:type="spellEnd"/>
+            <w:r>
+              <w:rPr>
+                <w:rFonts w:ascii="Times New Roman" w:hAnsi="Times New Roman" w:cs="Times New Roman"/>
+                <w:sz w:val="20"/>
+                <w:szCs w:val="20"/>
+              </w:rPr>
+              <w:t xml:space="preserve"> crop model + CNN pre-trained on synthetic data</w:t>
             </w:r>
           </w:p>
         </w:tc>
@@ -3467,15 +3851,24 @@
                 <w:sz w:val="20"/>
                 <w:szCs w:val="20"/>
               </w:rPr>
-              <w:t xml:space="preserve">Use of region-specific, real-world data from India; need for diverse and interpretable predictors in </w:t>
-            </w:r>
-            <w:r>
-              <w:rPr>
-                <w:rFonts w:ascii="Times New Roman" w:hAnsi="Times New Roman" w:cs="Times New Roman"/>
-                <w:sz w:val="20"/>
-                <w:szCs w:val="20"/>
-              </w:rPr>
-              <w:t>modelling.</w:t>
+              <w:t xml:space="preserve">Process-based calibration complexity; lacks real-time features </w:t>
+            </w:r>
+            <w:r>
+              <w:rPr>
+                <w:rFonts w:ascii="Times New Roman" w:hAnsi="Times New Roman" w:cs="Times New Roman"/>
+                <w:sz w:val="20"/>
+                <w:szCs w:val="20"/>
+              </w:rPr>
+              <w:lastRenderedPageBreak/>
+              <w:t>and fair comparison across datasets</w:t>
+            </w:r>
+            <w:r>
+              <w:rPr>
+                <w:rFonts w:ascii="Times New Roman" w:hAnsi="Times New Roman" w:cs="Times New Roman"/>
+                <w:sz w:val="20"/>
+                <w:szCs w:val="20"/>
+              </w:rPr>
+              <w:t>.</w:t>
             </w:r>
           </w:p>
         </w:tc>
@@ -3506,6 +3899,7 @@
                 <w:sz w:val="20"/>
                 <w:szCs w:val="20"/>
               </w:rPr>
+              <w:lastRenderedPageBreak/>
               <w:t>8</w:t>
             </w:r>
           </w:p>
@@ -3531,6 +3925,14 @@
                 <w:sz w:val="20"/>
                 <w:szCs w:val="20"/>
               </w:rPr>
+              <w:t xml:space="preserve">Dilli </w:t>
+            </w:r>
+            <w:r>
+              <w:rPr>
+                <w:rFonts w:ascii="Times New Roman" w:hAnsi="Times New Roman" w:cs="Times New Roman"/>
+                <w:sz w:val="20"/>
+                <w:szCs w:val="20"/>
+              </w:rPr>
               <w:t>Paudel</w:t>
             </w:r>
             <w:r>
@@ -3756,7 +4158,25 @@
           <w:sz w:val="24"/>
           <w:szCs w:val="24"/>
         </w:rPr>
-        <w:t>/Bhuvan NRSC), satellite-based soil/weather data (Open Meteo)</w:t>
+        <w:t xml:space="preserve">/Bhuvan NRSC), satellite-based soil/weather data (Open </w:t>
+      </w:r>
+      <w:proofErr w:type="spellStart"/>
+      <w:r>
+        <w:rPr>
+          <w:rFonts w:ascii="Times New Roman" w:hAnsi="Times New Roman" w:cs="Times New Roman"/>
+          <w:sz w:val="24"/>
+          <w:szCs w:val="24"/>
+        </w:rPr>
+        <w:t>Meteo</w:t>
+      </w:r>
+      <w:proofErr w:type="spellEnd"/>
+      <w:r>
+        <w:rPr>
+          <w:rFonts w:ascii="Times New Roman" w:hAnsi="Times New Roman" w:cs="Times New Roman"/>
+          <w:sz w:val="24"/>
+          <w:szCs w:val="24"/>
+        </w:rPr>
+        <w:t>)</w:t>
       </w:r>
       <w:r>
         <w:rPr>
@@ -3810,7 +4230,23 @@
           <w:sz w:val="24"/>
           <w:szCs w:val="24"/>
         </w:rPr>
-        <w:t>, a gap strongly highlighted in multiple studies (e.g., Jabed, Van Klompenburg).</w:t>
+        <w:t xml:space="preserve">, a gap strongly highlighted in multiple studies (e.g., </w:t>
+      </w:r>
+      <w:r>
+        <w:rPr>
+          <w:rFonts w:ascii="Times New Roman" w:hAnsi="Times New Roman" w:cs="Times New Roman"/>
+          <w:sz w:val="24"/>
+          <w:szCs w:val="24"/>
+        </w:rPr>
+        <w:t>Fudong Lin et al.</w:t>
+      </w:r>
+      <w:r>
+        <w:rPr>
+          <w:rFonts w:ascii="Times New Roman" w:hAnsi="Times New Roman" w:cs="Times New Roman"/>
+          <w:sz w:val="24"/>
+          <w:szCs w:val="24"/>
+        </w:rPr>
+        <w:t>)</w:t>
       </w:r>
     </w:p>
     <w:p>
@@ -3860,10 +4296,10 @@
         <w:t xml:space="preserve">Additionally, our project addresses key methodological gaps in previous work like </w:t>
       </w:r>
       <w:r>
-        <w:t>Killeen</w:t>
-      </w:r>
-      <w:r>
-        <w:t xml:space="preserve"> et al. by explicitly including </w:t>
+        <w:t>Muhammad Ashfaq et al.</w:t>
+      </w:r>
+      <w:r>
+        <w:t xml:space="preserve">by explicitly including </w:t>
       </w:r>
       <w:r>
         <w:rPr>
@@ -3931,34 +4367,7 @@
           <w:sz w:val="24"/>
           <w:szCs w:val="24"/>
         </w:rPr>
-        <w:t xml:space="preserve">Subramaniam, Leelavathi Kandasamy, and Rajasenathipathi Marimuthu. "Crop yield prediction using effective deep learning and dimensionality reduction approaches for </w:t>
-      </w:r>
-      <w:r>
-        <w:rPr>
-          <w:rFonts w:ascii="Times New Roman" w:hAnsi="Times New Roman" w:cs="Times New Roman"/>
-          <w:sz w:val="24"/>
-          <w:szCs w:val="24"/>
-        </w:rPr>
-        <w:lastRenderedPageBreak/>
-        <w:t xml:space="preserve">Indian regional crops." </w:t>
-      </w:r>
-      <w:r>
-        <w:rPr>
-          <w:rFonts w:ascii="Times New Roman" w:hAnsi="Times New Roman" w:cs="Times New Roman"/>
-          <w:i/>
-          <w:iCs/>
-          <w:sz w:val="24"/>
-          <w:szCs w:val="24"/>
-        </w:rPr>
-        <w:t>e-Prime–Advances in Electrical Engineering, Electronics and Energy</w:t>
-      </w:r>
-      <w:r>
-        <w:rPr>
-          <w:rFonts w:ascii="Times New Roman" w:hAnsi="Times New Roman" w:cs="Times New Roman"/>
-          <w:sz w:val="24"/>
-          <w:szCs w:val="24"/>
-        </w:rPr>
-        <w:t xml:space="preserve"> 8 (2024): 100611.</w:t>
+        <w:t>Ashfaq, Muhammad, et al. "Accurate wheat yield prediction using machine learning and climate-NDVI data fusion." IEEE Access 12 (2024): 40947-40961.</w:t>
       </w:r>
     </w:p>
     <w:p>
@@ -3975,31 +4384,59 @@
           <w:szCs w:val="24"/>
         </w:rPr>
       </w:pPr>
-      <w:r>
-        <w:rPr>
-          <w:rFonts w:ascii="Times New Roman" w:hAnsi="Times New Roman" w:cs="Times New Roman"/>
-          <w:sz w:val="24"/>
-          <w:szCs w:val="24"/>
-        </w:rPr>
-        <w:t xml:space="preserve">Ashfaq, Muhammad, et al. "Accurate wheat yield prediction using machine learning and climate-NDVI data fusion." </w:t>
-      </w:r>
-      <w:r>
-        <w:rPr>
-          <w:rFonts w:ascii="Times New Roman" w:hAnsi="Times New Roman" w:cs="Times New Roman"/>
-          <w:i/>
-          <w:iCs/>
-          <w:sz w:val="24"/>
-          <w:szCs w:val="24"/>
-        </w:rPr>
-        <w:t>IEEE Access</w:t>
-      </w:r>
-      <w:r>
-        <w:rPr>
-          <w:rFonts w:ascii="Times New Roman" w:hAnsi="Times New Roman" w:cs="Times New Roman"/>
-          <w:sz w:val="24"/>
-          <w:szCs w:val="24"/>
-        </w:rPr>
-        <w:t xml:space="preserve"> 12 (2024): 40947-40961.</w:t>
+      <w:proofErr w:type="spellStart"/>
+      <w:r>
+        <w:rPr>
+          <w:rFonts w:ascii="Times New Roman" w:hAnsi="Times New Roman" w:cs="Times New Roman"/>
+          <w:sz w:val="24"/>
+          <w:szCs w:val="24"/>
+        </w:rPr>
+        <w:t>Amankulova</w:t>
+      </w:r>
+      <w:proofErr w:type="spellEnd"/>
+      <w:r>
+        <w:rPr>
+          <w:rFonts w:ascii="Times New Roman" w:hAnsi="Times New Roman" w:cs="Times New Roman"/>
+          <w:sz w:val="24"/>
+          <w:szCs w:val="24"/>
+        </w:rPr>
+        <w:t xml:space="preserve">, </w:t>
+      </w:r>
+      <w:proofErr w:type="spellStart"/>
+      <w:r>
+        <w:rPr>
+          <w:rFonts w:ascii="Times New Roman" w:hAnsi="Times New Roman" w:cs="Times New Roman"/>
+          <w:sz w:val="24"/>
+          <w:szCs w:val="24"/>
+        </w:rPr>
+        <w:t>Khilola</w:t>
+      </w:r>
+      <w:proofErr w:type="spellEnd"/>
+      <w:r>
+        <w:rPr>
+          <w:rFonts w:ascii="Times New Roman" w:hAnsi="Times New Roman" w:cs="Times New Roman"/>
+          <w:sz w:val="24"/>
+          <w:szCs w:val="24"/>
+        </w:rPr>
+        <w:t xml:space="preserve">, et al. "A Novel Fusion Method for Soybean Yield Prediction Using Sentinel-2 and </w:t>
+      </w:r>
+      <w:proofErr w:type="spellStart"/>
+      <w:r>
+        <w:rPr>
+          <w:rFonts w:ascii="Times New Roman" w:hAnsi="Times New Roman" w:cs="Times New Roman"/>
+          <w:sz w:val="24"/>
+          <w:szCs w:val="24"/>
+        </w:rPr>
+        <w:t>PlanetScope</w:t>
+      </w:r>
+      <w:proofErr w:type="spellEnd"/>
+      <w:r>
+        <w:rPr>
+          <w:rFonts w:ascii="Times New Roman" w:hAnsi="Times New Roman" w:cs="Times New Roman"/>
+          <w:sz w:val="24"/>
+          <w:szCs w:val="24"/>
+        </w:rPr>
+        <w:t xml:space="preserve"> Imagery." IEEE Journal of Selected Topics in Applied Earth Observations and Remote Sensing (2024).</w:t>
       </w:r>
     </w:p>
     <w:p>
@@ -4022,25 +4459,23 @@
           <w:sz w:val="24"/>
           <w:szCs w:val="24"/>
         </w:rPr>
-        <w:t xml:space="preserve">Jabed, Md Abu, and Masrah Azrifah Azmi Murad. "Crop yield prediction in agriculture: A comprehensive review of machine learning and deep learning approaches, with insights for future research and sustainability." </w:t>
-      </w:r>
-      <w:r>
-        <w:rPr>
-          <w:rFonts w:ascii="Times New Roman" w:hAnsi="Times New Roman" w:cs="Times New Roman"/>
-          <w:i/>
-          <w:iCs/>
-          <w:sz w:val="24"/>
-          <w:szCs w:val="24"/>
-        </w:rPr>
-        <w:t>Heliyon</w:t>
-      </w:r>
-      <w:r>
-        <w:rPr>
-          <w:rFonts w:ascii="Times New Roman" w:hAnsi="Times New Roman" w:cs="Times New Roman"/>
-          <w:sz w:val="24"/>
-          <w:szCs w:val="24"/>
-        </w:rPr>
-        <w:t xml:space="preserve"> (2024).</w:t>
+        <w:t xml:space="preserve">Ramzan, Zeeshan, et al. "A multimodal data fusion and deep neural </w:t>
+      </w:r>
+      <w:r>
+        <w:rPr>
+          <w:rFonts w:ascii="Times New Roman" w:hAnsi="Times New Roman" w:cs="Times New Roman"/>
+          <w:sz w:val="24"/>
+          <w:szCs w:val="24"/>
+        </w:rPr>
+        <w:t>networks-based</w:t>
+      </w:r>
+      <w:r>
+        <w:rPr>
+          <w:rFonts w:ascii="Times New Roman" w:hAnsi="Times New Roman" w:cs="Times New Roman"/>
+          <w:sz w:val="24"/>
+          <w:szCs w:val="24"/>
+        </w:rPr>
+        <w:t xml:space="preserve"> technique for tea yield estimation in Pakistan using satellite imagery." IEEE Access 11 (2023): 42578-42594.</w:t>
       </w:r>
     </w:p>
     <w:p>
@@ -4063,25 +4498,25 @@
           <w:sz w:val="24"/>
           <w:szCs w:val="24"/>
         </w:rPr>
-        <w:t xml:space="preserve">Killeen, Patrick, et al. "Corn grain yield prediction using UAV-based high spatiotemporal resolution imagery, machine learning, and spatial cross-validation." </w:t>
-      </w:r>
-      <w:r>
-        <w:rPr>
-          <w:rFonts w:ascii="Times New Roman" w:hAnsi="Times New Roman" w:cs="Times New Roman"/>
-          <w:i/>
-          <w:iCs/>
-          <w:sz w:val="24"/>
-          <w:szCs w:val="24"/>
-        </w:rPr>
-        <w:t>Remote Sensing</w:t>
-      </w:r>
-      <w:r>
-        <w:rPr>
-          <w:rFonts w:ascii="Times New Roman" w:hAnsi="Times New Roman" w:cs="Times New Roman"/>
-          <w:sz w:val="24"/>
-          <w:szCs w:val="24"/>
-        </w:rPr>
-        <w:t xml:space="preserve"> 16.4 (2024): 683.</w:t>
+        <w:t>Lin, Fudong, et al. "</w:t>
+      </w:r>
+      <w:proofErr w:type="spellStart"/>
+      <w:r>
+        <w:rPr>
+          <w:rFonts w:ascii="Times New Roman" w:hAnsi="Times New Roman" w:cs="Times New Roman"/>
+          <w:sz w:val="24"/>
+          <w:szCs w:val="24"/>
+        </w:rPr>
+        <w:t>Mmst</w:t>
+      </w:r>
+      <w:proofErr w:type="spellEnd"/>
+      <w:r>
+        <w:rPr>
+          <w:rFonts w:ascii="Times New Roman" w:hAnsi="Times New Roman" w:cs="Times New Roman"/>
+          <w:sz w:val="24"/>
+          <w:szCs w:val="24"/>
+        </w:rPr>
+        <w:t>-vit: Climate change-aware crop yield prediction via multi-modal spatial-temporal vision transformer." Proceedings of the IEEE/CVF International Conference on Computer Vision. 2023.</w:t>
       </w:r>
     </w:p>
     <w:p>
@@ -4098,31 +4533,97 @@
           <w:szCs w:val="24"/>
         </w:rPr>
       </w:pPr>
-      <w:r>
-        <w:rPr>
-          <w:rFonts w:ascii="Times New Roman" w:hAnsi="Times New Roman" w:cs="Times New Roman"/>
-          <w:sz w:val="24"/>
-          <w:szCs w:val="24"/>
-        </w:rPr>
-        <w:t xml:space="preserve">Sudhamathi, T., and K. Perumal. "Ensemble regression based Extra Tree Regressor for hybrid crop yield prediction system." </w:t>
-      </w:r>
-      <w:r>
-        <w:rPr>
-          <w:rFonts w:ascii="Times New Roman" w:hAnsi="Times New Roman" w:cs="Times New Roman"/>
-          <w:i/>
-          <w:iCs/>
-          <w:sz w:val="24"/>
-          <w:szCs w:val="24"/>
-        </w:rPr>
-        <w:t>Measurement: Sensors</w:t>
-      </w:r>
-      <w:r>
-        <w:rPr>
-          <w:rFonts w:ascii="Times New Roman" w:hAnsi="Times New Roman" w:cs="Times New Roman"/>
-          <w:sz w:val="24"/>
-          <w:szCs w:val="24"/>
-        </w:rPr>
-        <w:t xml:space="preserve"> 35 (2024): 101277.</w:t>
+      <w:proofErr w:type="spellStart"/>
+      <w:r>
+        <w:rPr>
+          <w:rFonts w:ascii="Times New Roman" w:hAnsi="Times New Roman" w:cs="Times New Roman"/>
+          <w:sz w:val="24"/>
+          <w:szCs w:val="24"/>
+        </w:rPr>
+        <w:t>Janetzky</w:t>
+      </w:r>
+      <w:proofErr w:type="spellEnd"/>
+      <w:r>
+        <w:rPr>
+          <w:rFonts w:ascii="Times New Roman" w:hAnsi="Times New Roman" w:cs="Times New Roman"/>
+          <w:sz w:val="24"/>
+          <w:szCs w:val="24"/>
+        </w:rPr>
+        <w:t xml:space="preserve">, Pascal, et al. "Global Vegetation </w:t>
+      </w:r>
+      <w:proofErr w:type="spellStart"/>
+      <w:r>
+        <w:rPr>
+          <w:rFonts w:ascii="Times New Roman" w:hAnsi="Times New Roman" w:cs="Times New Roman"/>
+          <w:sz w:val="24"/>
+          <w:szCs w:val="24"/>
+        </w:rPr>
+        <w:t>Modeling</w:t>
+      </w:r>
+      <w:proofErr w:type="spellEnd"/>
+      <w:r>
+        <w:rPr>
+          <w:rFonts w:ascii="Times New Roman" w:hAnsi="Times New Roman" w:cs="Times New Roman"/>
+          <w:sz w:val="24"/>
+          <w:szCs w:val="24"/>
+        </w:rPr>
+        <w:t xml:space="preserve"> with Pre-Trained Weather Transformers." </w:t>
+      </w:r>
+      <w:r>
+        <w:rPr>
+          <w:rFonts w:ascii="Times New Roman" w:hAnsi="Times New Roman" w:cs="Times New Roman"/>
+          <w:sz w:val="24"/>
+          <w:szCs w:val="24"/>
+        </w:rPr>
+        <w:t xml:space="preserve">ICLR 2024: </w:t>
+      </w:r>
+      <w:r>
+        <w:rPr>
+          <w:rFonts w:ascii="Times New Roman" w:hAnsi="Times New Roman" w:cs="Times New Roman"/>
+          <w:sz w:val="24"/>
+          <w:szCs w:val="24"/>
+        </w:rPr>
+        <w:t>Tackling Climate Change with</w:t>
+      </w:r>
+      <w:r>
+        <w:rPr>
+          <w:rFonts w:ascii="Times New Roman" w:hAnsi="Times New Roman" w:cs="Times New Roman"/>
+          <w:sz w:val="24"/>
+          <w:szCs w:val="24"/>
+        </w:rPr>
+        <w:t xml:space="preserve"> </w:t>
+      </w:r>
+      <w:r>
+        <w:rPr>
+          <w:rFonts w:ascii="Times New Roman" w:hAnsi="Times New Roman" w:cs="Times New Roman"/>
+          <w:sz w:val="24"/>
+          <w:szCs w:val="24"/>
+        </w:rPr>
+        <w:t>Machine Learning: Fostering the Maturity of</w:t>
+      </w:r>
+      <w:r>
+        <w:rPr>
+          <w:rFonts w:ascii="Times New Roman" w:hAnsi="Times New Roman" w:cs="Times New Roman"/>
+          <w:sz w:val="24"/>
+          <w:szCs w:val="24"/>
+        </w:rPr>
+        <w:t xml:space="preserve"> </w:t>
+      </w:r>
+      <w:r>
+        <w:rPr>
+          <w:rFonts w:ascii="Times New Roman" w:hAnsi="Times New Roman" w:cs="Times New Roman"/>
+          <w:sz w:val="24"/>
+          <w:szCs w:val="24"/>
+        </w:rPr>
+        <w:t>ML Applications for Climate Change</w:t>
+      </w:r>
+      <w:r>
+        <w:rPr>
+          <w:rFonts w:ascii="Times New Roman" w:hAnsi="Times New Roman" w:cs="Times New Roman"/>
+          <w:sz w:val="24"/>
+          <w:szCs w:val="24"/>
+        </w:rPr>
+        <w:t>. 2024.</w:t>
       </w:r>
     </w:p>
     <w:p>
@@ -4145,25 +4646,7 @@
           <w:sz w:val="24"/>
           <w:szCs w:val="24"/>
         </w:rPr>
-        <w:t xml:space="preserve">Van Klompenburg, Thomas, Ayalew Kassahun, and Cagatay Catal. "Crop yield prediction using machine learning: A systematic literature review." </w:t>
-      </w:r>
-      <w:r>
-        <w:rPr>
-          <w:rFonts w:ascii="Times New Roman" w:hAnsi="Times New Roman" w:cs="Times New Roman"/>
-          <w:i/>
-          <w:iCs/>
-          <w:sz w:val="24"/>
-          <w:szCs w:val="24"/>
-        </w:rPr>
-        <w:t>Computers and Electronics in Agriculture</w:t>
-      </w:r>
-      <w:r>
-        <w:rPr>
-          <w:rFonts w:ascii="Times New Roman" w:hAnsi="Times New Roman" w:cs="Times New Roman"/>
-          <w:sz w:val="24"/>
-          <w:szCs w:val="24"/>
-        </w:rPr>
-        <w:t xml:space="preserve"> 177 (2020): 105709.</w:t>
+        <w:t>Paudel, D. R., et al. "A weakly supervised framework for high-resolution crop yield forecasts." ICLR 2022: AI for Earth and Space Science. 2022.</w:t>
       </w:r>
     </w:p>
     <w:p>
@@ -4186,25 +4669,26 @@
           <w:sz w:val="24"/>
           <w:szCs w:val="24"/>
         </w:rPr>
-        <w:t xml:space="preserve">Nikhil, Uppugunduri Vijay, et al. "Machine learning-based crop yield prediction in south india: performance analysis of various models." </w:t>
-      </w:r>
-      <w:r>
-        <w:rPr>
-          <w:rFonts w:ascii="Times New Roman" w:hAnsi="Times New Roman" w:cs="Times New Roman"/>
-          <w:i/>
-          <w:iCs/>
-          <w:sz w:val="24"/>
-          <w:szCs w:val="24"/>
-        </w:rPr>
-        <w:t>Computers</w:t>
-      </w:r>
-      <w:r>
-        <w:rPr>
-          <w:rFonts w:ascii="Times New Roman" w:hAnsi="Times New Roman" w:cs="Times New Roman"/>
-          <w:sz w:val="24"/>
-          <w:szCs w:val="24"/>
-        </w:rPr>
-        <w:t xml:space="preserve"> 13.6 (2024): 137.</w:t>
+        <w:lastRenderedPageBreak/>
+        <w:t xml:space="preserve">Kallenberg, Michiel, et al. "Integrating processed-based models and machine learning for crop yield prediction." ICML 2023 Workshop: Synergy of Scientific and Machine Learning </w:t>
+      </w:r>
+      <w:proofErr w:type="spellStart"/>
+      <w:r>
+        <w:rPr>
+          <w:rFonts w:ascii="Times New Roman" w:hAnsi="Times New Roman" w:cs="Times New Roman"/>
+          <w:sz w:val="24"/>
+          <w:szCs w:val="24"/>
+        </w:rPr>
+        <w:t>Modeling</w:t>
+      </w:r>
+      <w:proofErr w:type="spellEnd"/>
+      <w:r>
+        <w:rPr>
+          <w:rFonts w:ascii="Times New Roman" w:hAnsi="Times New Roman" w:cs="Times New Roman"/>
+          <w:sz w:val="24"/>
+          <w:szCs w:val="24"/>
+        </w:rPr>
+        <w:t>. 2023.</w:t>
       </w:r>
     </w:p>
     <w:p>
@@ -6562,7 +7046,6 @@
   <w:style w:type="character" w:default="1" w:styleId="DefaultParagraphFont">
     <w:name w:val="Default Paragraph Font"/>
     <w:uiPriority w:val="1"/>
-    <w:semiHidden/>
     <w:unhideWhenUsed/>
   </w:style>
   <w:style w:type="table" w:default="1" w:styleId="TableNormal">
@@ -6987,6 +7470,29 @@
       <w:bCs/>
     </w:rPr>
   </w:style>
+  <w:style w:type="character" w:styleId="Hyperlink">
+    <w:name w:val="Hyperlink"/>
+    <w:basedOn w:val="DefaultParagraphFont"/>
+    <w:uiPriority w:val="99"/>
+    <w:unhideWhenUsed/>
+    <w:rsid w:val="003B4486"/>
+    <w:rPr>
+      <w:color w:val="0563C1" w:themeColor="hyperlink"/>
+      <w:u w:val="single"/>
+    </w:rPr>
+  </w:style>
+  <w:style w:type="character" w:styleId="UnresolvedMention">
+    <w:name w:val="Unresolved Mention"/>
+    <w:basedOn w:val="DefaultParagraphFont"/>
+    <w:uiPriority w:val="99"/>
+    <w:semiHidden/>
+    <w:unhideWhenUsed/>
+    <w:rsid w:val="003B4486"/>
+    <w:rPr>
+      <w:color w:val="605E5C"/>
+      <w:shd w:val="clear" w:color="auto" w:fill="E1DFDD"/>
+    </w:rPr>
+  </w:style>
 </w:styles>
 </file>
 
